--- a/Project Report v1.4.docx
+++ b/Project Report v1.4.docx
@@ -87,23 +87,15 @@
       </w:r>
       <w:proofErr w:type="spellEnd"/>
       <w:r>
-        <w:t xml:space="preserve"> </w:t>
+        <w:t xml:space="preserve"> Weiguo, Kim Chan-Jung, Johnny Quek, Wang Boyu, </w:t>
       </w:r>
       <w:proofErr w:type="spellStart"/>
       <w:r>
-        <w:t>Weiguo</w:t>
+        <w:t>Woon</w:t>
       </w:r>
       <w:proofErr w:type="spellEnd"/>
       <w:r>
-        <w:t xml:space="preserve">, Kim Chan-Jung, Johnny Quek, Wang </w:t>
-      </w:r>
-      <w:proofErr w:type="spellStart"/>
-      <w:r>
-        <w:t>Boyu</w:t>
-      </w:r>
-      <w:proofErr w:type="spellEnd"/>
-      <w:r>
-        <w:t>, Woon Tian Yong</w:t>
+        <w:t xml:space="preserve"> Tian Yong</w:t>
       </w:r>
     </w:p>
     <w:p>
@@ -187,15 +179,7 @@
         <w:rPr>
           <w:bCs/>
         </w:rPr>
-        <w:t xml:space="preserve">favourite for retirees </w:t>
-      </w:r>
-      <w:bookmarkStart w:id="0" w:name="_GoBack"/>
-      <w:bookmarkEnd w:id="0"/>
-      <w:r>
-        <w:rPr>
-          <w:bCs/>
-        </w:rPr>
-        <w:t>and other income-seeking investors</w:t>
+        <w:t>favourite for retirees and other income-seeking investors</w:t>
       </w:r>
       <w:r>
         <w:t xml:space="preserve">. In hope of constructing an index that outperforms the price-weighted DJUA, our team decided to </w:t>
@@ -17234,7 +17218,6 @@
                 <w:rFonts w:eastAsia="Times New Roman" w:cstheme="minorHAnsi"/>
                 <w:b/>
                 <w:bCs/>
-                <w:i/>
                 <w:iCs/>
                 <w:color w:val="000000"/>
                 <w:sz w:val="14"/>
@@ -17247,7 +17230,6 @@
                 <w:rFonts w:eastAsia="Times New Roman" w:cstheme="minorHAnsi"/>
                 <w:b/>
                 <w:bCs/>
-                <w:i/>
                 <w:iCs/>
                 <w:color w:val="000000"/>
                 <w:sz w:val="14"/>
@@ -17439,6 +17421,297 @@
                 <w:lang w:val="en-GB"/>
               </w:rPr>
               <w:t>4.78%</w:t>
+            </w:r>
+          </w:p>
+        </w:tc>
+      </w:tr>
+      <w:tr>
+        <w:trPr>
+          <w:trHeight w:val="223"/>
+          <w:jc w:val="center"/>
+        </w:trPr>
+        <w:tc>
+          <w:tcPr>
+            <w:tcW w:w="3407" w:type="dxa"/>
+            <w:tcBorders>
+              <w:top w:val="nil"/>
+              <w:left w:val="single" w:sz="8" w:space="0" w:color="auto"/>
+              <w:bottom w:val="nil"/>
+              <w:right w:val="single" w:sz="8" w:space="0" w:color="auto"/>
+            </w:tcBorders>
+            <w:shd w:val="clear" w:color="auto" w:fill="auto"/>
+            <w:noWrap/>
+            <w:vAlign w:val="bottom"/>
+          </w:tcPr>
+          <w:p>
+            <w:pPr>
+              <w:spacing w:after="0" w:line="240" w:lineRule="auto"/>
+              <w:rPr>
+                <w:rFonts w:eastAsia="Times New Roman" w:cstheme="minorHAnsi"/>
+                <w:color w:val="000000"/>
+                <w:sz w:val="14"/>
+                <w:lang w:val="en-GB"/>
+              </w:rPr>
+            </w:pPr>
+            <w:r>
+              <w:rPr>
+                <w:rFonts w:eastAsia="Times New Roman" w:cstheme="minorHAnsi"/>
+                <w:color w:val="000000"/>
+                <w:sz w:val="14"/>
+                <w:lang w:val="en-GB"/>
+              </w:rPr>
+              <w:t>End Value with 1$ invested</w:t>
+            </w:r>
+          </w:p>
+        </w:tc>
+        <w:tc>
+          <w:tcPr>
+            <w:tcW w:w="741" w:type="dxa"/>
+            <w:tcBorders>
+              <w:top w:val="nil"/>
+              <w:left w:val="nil"/>
+              <w:bottom w:val="nil"/>
+              <w:right w:val="nil"/>
+            </w:tcBorders>
+            <w:shd w:val="clear" w:color="auto" w:fill="auto"/>
+            <w:noWrap/>
+            <w:vAlign w:val="bottom"/>
+          </w:tcPr>
+          <w:p>
+            <w:pPr>
+              <w:spacing w:after="0" w:line="240" w:lineRule="auto"/>
+              <w:jc w:val="center"/>
+              <w:rPr>
+                <w:rFonts w:eastAsia="Times New Roman" w:cstheme="minorHAnsi"/>
+                <w:color w:val="000000"/>
+                <w:sz w:val="14"/>
+                <w:lang w:val="en-GB"/>
+              </w:rPr>
+            </w:pPr>
+            <w:r>
+              <w:rPr>
+                <w:rFonts w:eastAsia="Times New Roman" w:cstheme="minorHAnsi"/>
+                <w:color w:val="000000"/>
+                <w:sz w:val="14"/>
+                <w:lang w:val="en-GB"/>
+              </w:rPr>
+              <w:t>5.13</w:t>
+            </w:r>
+          </w:p>
+        </w:tc>
+        <w:tc>
+          <w:tcPr>
+            <w:tcW w:w="1045" w:type="dxa"/>
+            <w:tcBorders>
+              <w:top w:val="nil"/>
+              <w:left w:val="nil"/>
+              <w:bottom w:val="nil"/>
+              <w:right w:val="nil"/>
+            </w:tcBorders>
+            <w:shd w:val="clear" w:color="auto" w:fill="auto"/>
+            <w:noWrap/>
+            <w:vAlign w:val="bottom"/>
+          </w:tcPr>
+          <w:p>
+            <w:pPr>
+              <w:spacing w:after="0" w:line="240" w:lineRule="auto"/>
+              <w:jc w:val="center"/>
+              <w:rPr>
+                <w:rFonts w:eastAsia="Times New Roman" w:cstheme="minorHAnsi"/>
+                <w:b/>
+                <w:color w:val="000000"/>
+                <w:sz w:val="14"/>
+                <w:u w:val="single"/>
+                <w:lang w:val="en-GB"/>
+              </w:rPr>
+            </w:pPr>
+            <w:r>
+              <w:rPr>
+                <w:rFonts w:eastAsia="Times New Roman" w:cstheme="minorHAnsi"/>
+                <w:b/>
+                <w:color w:val="000000"/>
+                <w:sz w:val="14"/>
+                <w:u w:val="single"/>
+                <w:lang w:val="en-GB"/>
+              </w:rPr>
+              <w:t>3.77</w:t>
+            </w:r>
+          </w:p>
+        </w:tc>
+        <w:tc>
+          <w:tcPr>
+            <w:tcW w:w="801" w:type="dxa"/>
+            <w:tcBorders>
+              <w:top w:val="nil"/>
+              <w:left w:val="nil"/>
+              <w:bottom w:val="nil"/>
+              <w:right w:val="nil"/>
+            </w:tcBorders>
+            <w:shd w:val="clear" w:color="auto" w:fill="auto"/>
+            <w:noWrap/>
+            <w:vAlign w:val="bottom"/>
+          </w:tcPr>
+          <w:p>
+            <w:pPr>
+              <w:spacing w:after="0" w:line="240" w:lineRule="auto"/>
+              <w:jc w:val="center"/>
+              <w:rPr>
+                <w:rFonts w:eastAsia="Times New Roman" w:cstheme="minorHAnsi"/>
+                <w:b/>
+                <w:color w:val="000000"/>
+                <w:sz w:val="14"/>
+                <w:lang w:val="en-GB"/>
+              </w:rPr>
+            </w:pPr>
+            <w:r>
+              <w:rPr>
+                <w:rFonts w:eastAsia="Times New Roman" w:cstheme="minorHAnsi"/>
+                <w:b/>
+                <w:color w:val="000000"/>
+                <w:sz w:val="14"/>
+                <w:lang w:val="en-GB"/>
+              </w:rPr>
+              <w:t>37.61</w:t>
+            </w:r>
+          </w:p>
+        </w:tc>
+        <w:tc>
+          <w:tcPr>
+            <w:tcW w:w="773" w:type="dxa"/>
+            <w:tcBorders>
+              <w:top w:val="nil"/>
+              <w:left w:val="nil"/>
+              <w:bottom w:val="nil"/>
+              <w:right w:val="nil"/>
+            </w:tcBorders>
+            <w:shd w:val="clear" w:color="auto" w:fill="auto"/>
+            <w:noWrap/>
+            <w:vAlign w:val="bottom"/>
+          </w:tcPr>
+          <w:p>
+            <w:pPr>
+              <w:spacing w:after="0" w:line="240" w:lineRule="auto"/>
+              <w:jc w:val="center"/>
+              <w:rPr>
+                <w:rFonts w:eastAsia="Times New Roman" w:cstheme="minorHAnsi"/>
+                <w:color w:val="000000"/>
+                <w:sz w:val="14"/>
+                <w:lang w:val="en-GB"/>
+              </w:rPr>
+            </w:pPr>
+            <w:r>
+              <w:rPr>
+                <w:rFonts w:eastAsia="Times New Roman" w:cstheme="minorHAnsi"/>
+                <w:color w:val="000000"/>
+                <w:sz w:val="14"/>
+                <w:lang w:val="en-GB"/>
+              </w:rPr>
+              <w:t>9.67</w:t>
+            </w:r>
+          </w:p>
+        </w:tc>
+        <w:tc>
+          <w:tcPr>
+            <w:tcW w:w="773" w:type="dxa"/>
+            <w:tcBorders>
+              <w:top w:val="nil"/>
+              <w:left w:val="nil"/>
+              <w:bottom w:val="nil"/>
+              <w:right w:val="nil"/>
+            </w:tcBorders>
+            <w:shd w:val="clear" w:color="auto" w:fill="auto"/>
+            <w:noWrap/>
+            <w:vAlign w:val="bottom"/>
+          </w:tcPr>
+          <w:p>
+            <w:pPr>
+              <w:spacing w:after="0" w:line="240" w:lineRule="auto"/>
+              <w:jc w:val="center"/>
+              <w:rPr>
+                <w:rFonts w:eastAsia="Times New Roman" w:cstheme="minorHAnsi"/>
+                <w:color w:val="000000"/>
+                <w:sz w:val="14"/>
+                <w:lang w:val="en-GB"/>
+              </w:rPr>
+            </w:pPr>
+            <w:r>
+              <w:rPr>
+                <w:rFonts w:eastAsia="Times New Roman" w:cstheme="minorHAnsi"/>
+                <w:color w:val="000000"/>
+                <w:sz w:val="14"/>
+                <w:lang w:val="en-GB"/>
+              </w:rPr>
+              <w:t>5.52</w:t>
+            </w:r>
+          </w:p>
+        </w:tc>
+        <w:tc>
+          <w:tcPr>
+            <w:tcW w:w="773" w:type="dxa"/>
+            <w:tcBorders>
+              <w:top w:val="nil"/>
+              <w:left w:val="nil"/>
+              <w:bottom w:val="nil"/>
+              <w:right w:val="nil"/>
+            </w:tcBorders>
+            <w:shd w:val="clear" w:color="auto" w:fill="auto"/>
+            <w:noWrap/>
+            <w:vAlign w:val="bottom"/>
+          </w:tcPr>
+          <w:p>
+            <w:pPr>
+              <w:spacing w:after="0" w:line="240" w:lineRule="auto"/>
+              <w:jc w:val="center"/>
+              <w:rPr>
+                <w:rFonts w:eastAsia="Times New Roman" w:cstheme="minorHAnsi"/>
+                <w:color w:val="000000"/>
+                <w:sz w:val="14"/>
+                <w:lang w:val="en-GB"/>
+              </w:rPr>
+            </w:pPr>
+            <w:r>
+              <w:rPr>
+                <w:rFonts w:eastAsia="Times New Roman" w:cstheme="minorHAnsi"/>
+                <w:color w:val="000000"/>
+                <w:sz w:val="14"/>
+                <w:lang w:val="en-GB"/>
+              </w:rPr>
+              <w:t>5.34</w:t>
+            </w:r>
+          </w:p>
+        </w:tc>
+        <w:tc>
+          <w:tcPr>
+            <w:tcW w:w="776" w:type="dxa"/>
+            <w:tcBorders>
+              <w:top w:val="nil"/>
+              <w:left w:val="nil"/>
+              <w:bottom w:val="nil"/>
+              <w:right w:val="single" w:sz="8" w:space="0" w:color="auto"/>
+            </w:tcBorders>
+            <w:shd w:val="clear" w:color="auto" w:fill="auto"/>
+            <w:noWrap/>
+            <w:vAlign w:val="bottom"/>
+          </w:tcPr>
+          <w:p>
+            <w:pPr>
+              <w:spacing w:after="0" w:line="240" w:lineRule="auto"/>
+              <w:jc w:val="center"/>
+              <w:rPr>
+                <w:rFonts w:eastAsia="Times New Roman" w:cstheme="minorHAnsi"/>
+                <w:color w:val="000000"/>
+                <w:sz w:val="14"/>
+                <w:lang w:val="en-GB"/>
+              </w:rPr>
+            </w:pPr>
+            <w:r>
+              <w:rPr>
+                <w:rFonts w:eastAsia="Times New Roman" w:cstheme="minorHAnsi"/>
+                <w:color w:val="000000"/>
+                <w:sz w:val="14"/>
+                <w:lang w:val="en-GB"/>
+              </w:rPr>
+              <w:t>6.99</w:t>
             </w:r>
           </w:p>
         </w:tc>
@@ -21612,7 +21885,7 @@
         </w:tc>
         <w:tc>
           <w:tcPr>
-            <w:tcW w:w="655" w:type="dxa"/>
+            <w:tcW w:w="658" w:type="dxa"/>
             <w:tcBorders>
               <w:top w:val="single" w:sz="8" w:space="0" w:color="auto"/>
               <w:left w:val="nil"/>
@@ -21937,7 +22210,7 @@
         </w:tc>
         <w:tc>
           <w:tcPr>
-            <w:tcW w:w="655" w:type="dxa"/>
+            <w:tcW w:w="658" w:type="dxa"/>
             <w:tcBorders>
               <w:top w:val="single" w:sz="8" w:space="0" w:color="auto"/>
               <w:left w:val="nil"/>
@@ -22278,7 +22551,7 @@
         </w:tc>
         <w:tc>
           <w:tcPr>
-            <w:tcW w:w="655" w:type="dxa"/>
+            <w:tcW w:w="658" w:type="dxa"/>
             <w:tcBorders>
               <w:top w:val="nil"/>
               <w:left w:val="nil"/>
@@ -22621,7 +22894,7 @@
         </w:tc>
         <w:tc>
           <w:tcPr>
-            <w:tcW w:w="655" w:type="dxa"/>
+            <w:tcW w:w="658" w:type="dxa"/>
             <w:tcBorders>
               <w:top w:val="nil"/>
               <w:left w:val="nil"/>
@@ -22677,7 +22950,7 @@
           </w:tcPr>
           <w:p>
             <w:pPr>
-              <w:spacing w:after="0" w:line="240" w:lineRule="auto"/>
+              <w:spacing w:after="0" w:line="276" w:lineRule="auto"/>
               <w:rPr>
                 <w:rFonts w:eastAsia="Times New Roman" w:cs="Times New Roman"/>
                 <w:color w:val="000000"/>
@@ -22732,7 +23005,7 @@
           </w:tcPr>
           <w:p>
             <w:pPr>
-              <w:spacing w:after="0" w:line="240" w:lineRule="auto"/>
+              <w:spacing w:after="0" w:line="276" w:lineRule="auto"/>
               <w:jc w:val="center"/>
               <w:rPr>
                 <w:rFonts w:eastAsia="Times New Roman" w:cs="Times New Roman"/>
@@ -22778,7 +23051,7 @@
           </w:tcPr>
           <w:p>
             <w:pPr>
-              <w:spacing w:after="0" w:line="240" w:lineRule="auto"/>
+              <w:spacing w:after="0" w:line="276" w:lineRule="auto"/>
               <w:jc w:val="center"/>
               <w:rPr>
                 <w:rFonts w:eastAsia="Times New Roman" w:cs="Times New Roman"/>
@@ -22814,7 +23087,7 @@
           </w:tcPr>
           <w:p>
             <w:pPr>
-              <w:spacing w:after="0" w:line="240" w:lineRule="auto"/>
+              <w:spacing w:after="0" w:line="276" w:lineRule="auto"/>
               <w:jc w:val="center"/>
               <w:rPr>
                 <w:rFonts w:eastAsia="Times New Roman" w:cs="Times New Roman"/>
@@ -22854,7 +23127,7 @@
           </w:tcPr>
           <w:p>
             <w:pPr>
-              <w:spacing w:after="0" w:line="240" w:lineRule="auto"/>
+              <w:spacing w:after="0" w:line="276" w:lineRule="auto"/>
               <w:jc w:val="center"/>
               <w:rPr>
                 <w:rFonts w:eastAsia="Times New Roman" w:cs="Times New Roman"/>
@@ -22890,7 +23163,7 @@
           </w:tcPr>
           <w:p>
             <w:pPr>
-              <w:spacing w:after="0" w:line="240" w:lineRule="auto"/>
+              <w:spacing w:after="0" w:line="276" w:lineRule="auto"/>
               <w:jc w:val="center"/>
               <w:rPr>
                 <w:rFonts w:eastAsia="Times New Roman" w:cs="Times New Roman"/>
@@ -22926,7 +23199,7 @@
           </w:tcPr>
           <w:p>
             <w:pPr>
-              <w:spacing w:after="0" w:line="240" w:lineRule="auto"/>
+              <w:spacing w:after="0" w:line="276" w:lineRule="auto"/>
               <w:jc w:val="center"/>
               <w:rPr>
                 <w:rFonts w:eastAsia="Times New Roman" w:cs="Times New Roman"/>
@@ -22962,7 +23235,7 @@
           </w:tcPr>
           <w:p>
             <w:pPr>
-              <w:spacing w:after="0" w:line="240" w:lineRule="auto"/>
+              <w:spacing w:after="0" w:line="276" w:lineRule="auto"/>
               <w:jc w:val="center"/>
               <w:rPr>
                 <w:rFonts w:eastAsia="Times New Roman" w:cs="Times New Roman"/>
@@ -22984,7 +23257,7 @@
         </w:tc>
         <w:tc>
           <w:tcPr>
-            <w:tcW w:w="655" w:type="dxa"/>
+            <w:tcW w:w="658" w:type="dxa"/>
             <w:tcBorders>
               <w:top w:val="nil"/>
               <w:left w:val="nil"/>
@@ -22998,7 +23271,7 @@
           </w:tcPr>
           <w:p>
             <w:pPr>
-              <w:spacing w:after="0" w:line="240" w:lineRule="auto"/>
+              <w:spacing w:after="0" w:line="276" w:lineRule="auto"/>
               <w:jc w:val="center"/>
               <w:rPr>
                 <w:rFonts w:eastAsia="Times New Roman" w:cs="Times New Roman"/>
@@ -23028,6 +23301,327 @@
           <w:tcPr>
             <w:tcW w:w="3400" w:type="dxa"/>
             <w:tcBorders>
+              <w:top w:val="nil"/>
+              <w:left w:val="single" w:sz="8" w:space="0" w:color="auto"/>
+              <w:bottom w:val="nil"/>
+              <w:right w:val="nil"/>
+            </w:tcBorders>
+            <w:shd w:val="clear" w:color="auto" w:fill="auto"/>
+            <w:noWrap/>
+          </w:tcPr>
+          <w:p>
+            <w:pPr>
+              <w:spacing w:after="0" w:line="240" w:lineRule="auto"/>
+              <w:rPr>
+                <w:rFonts w:eastAsia="Times New Roman" w:cs="Times New Roman"/>
+                <w:color w:val="000000"/>
+                <w:sz w:val="14"/>
+                <w:lang w:val="en-GB"/>
+              </w:rPr>
+            </w:pPr>
+            <w:r>
+              <w:rPr>
+                <w:rFonts w:eastAsia="Times New Roman" w:cs="Times New Roman"/>
+                <w:color w:val="000000"/>
+                <w:sz w:val="14"/>
+                <w:lang w:val="en-GB"/>
+              </w:rPr>
+              <w:t>End Value with 1$ invested</w:t>
+            </w:r>
+          </w:p>
+        </w:tc>
+        <w:tc>
+          <w:tcPr>
+            <w:tcW w:w="737" w:type="dxa"/>
+            <w:tcBorders>
+              <w:top w:val="nil"/>
+              <w:left w:val="single" w:sz="8" w:space="0" w:color="auto"/>
+              <w:bottom w:val="nil"/>
+              <w:right w:val="nil"/>
+            </w:tcBorders>
+            <w:shd w:val="clear" w:color="auto" w:fill="auto"/>
+            <w:noWrap/>
+          </w:tcPr>
+          <w:p>
+            <w:pPr>
+              <w:spacing w:after="0" w:line="240" w:lineRule="auto"/>
+              <w:jc w:val="center"/>
+              <w:rPr>
+                <w:rFonts w:eastAsia="Times New Roman" w:cs="Times New Roman"/>
+                <w:b/>
+                <w:i/>
+                <w:color w:val="000000"/>
+                <w:sz w:val="14"/>
+                <w:u w:val="single"/>
+                <w:lang w:val="en-GB"/>
+              </w:rPr>
+            </w:pPr>
+            <w:r>
+              <w:rPr>
+                <w:rFonts w:eastAsia="Times New Roman" w:cs="Times New Roman"/>
+                <w:b/>
+                <w:i/>
+                <w:color w:val="000000"/>
+                <w:sz w:val="14"/>
+                <w:u w:val="single"/>
+                <w:lang w:val="en-GB"/>
+              </w:rPr>
+              <w:t>14.71</w:t>
+            </w:r>
+          </w:p>
+        </w:tc>
+        <w:tc>
+          <w:tcPr>
+            <w:tcW w:w="873" w:type="dxa"/>
+            <w:tcBorders>
+              <w:top w:val="nil"/>
+              <w:left w:val="nil"/>
+              <w:bottom w:val="nil"/>
+              <w:right w:val="nil"/>
+            </w:tcBorders>
+            <w:shd w:val="clear" w:color="auto" w:fill="auto"/>
+            <w:noWrap/>
+          </w:tcPr>
+          <w:p>
+            <w:pPr>
+              <w:spacing w:after="0" w:line="240" w:lineRule="auto"/>
+              <w:jc w:val="center"/>
+              <w:rPr>
+                <w:rFonts w:eastAsia="Times New Roman" w:cs="Times New Roman"/>
+                <w:color w:val="000000"/>
+                <w:sz w:val="14"/>
+                <w:lang w:val="en-GB"/>
+              </w:rPr>
+            </w:pPr>
+            <w:r>
+              <w:rPr>
+                <w:rFonts w:eastAsia="Times New Roman" w:cs="Times New Roman"/>
+                <w:color w:val="000000"/>
+                <w:sz w:val="14"/>
+                <w:lang w:val="en-GB"/>
+              </w:rPr>
+              <w:t>26.76</w:t>
+            </w:r>
+          </w:p>
+        </w:tc>
+        <w:tc>
+          <w:tcPr>
+            <w:tcW w:w="716" w:type="dxa"/>
+            <w:tcBorders>
+              <w:top w:val="nil"/>
+              <w:left w:val="nil"/>
+              <w:bottom w:val="nil"/>
+              <w:right w:val="nil"/>
+            </w:tcBorders>
+            <w:shd w:val="clear" w:color="auto" w:fill="auto"/>
+            <w:noWrap/>
+          </w:tcPr>
+          <w:p>
+            <w:pPr>
+              <w:spacing w:after="0" w:line="240" w:lineRule="auto"/>
+              <w:jc w:val="center"/>
+              <w:rPr>
+                <w:rFonts w:eastAsia="Times New Roman" w:cs="Times New Roman"/>
+                <w:b/>
+                <w:color w:val="000000"/>
+                <w:sz w:val="14"/>
+                <w:lang w:val="en-GB"/>
+              </w:rPr>
+            </w:pPr>
+            <w:bookmarkStart w:id="0" w:name="_GoBack"/>
+            <w:r>
+              <w:rPr>
+                <w:rFonts w:eastAsia="Times New Roman" w:cs="Times New Roman"/>
+                <w:b/>
+                <w:color w:val="000000"/>
+                <w:sz w:val="14"/>
+                <w:lang w:val="en-GB"/>
+              </w:rPr>
+              <w:t>181.77</w:t>
+            </w:r>
+            <w:bookmarkEnd w:id="0"/>
+          </w:p>
+        </w:tc>
+        <w:tc>
+          <w:tcPr>
+            <w:tcW w:w="655" w:type="dxa"/>
+            <w:tcBorders>
+              <w:top w:val="nil"/>
+              <w:left w:val="nil"/>
+              <w:bottom w:val="nil"/>
+              <w:right w:val="nil"/>
+            </w:tcBorders>
+            <w:shd w:val="clear" w:color="auto" w:fill="auto"/>
+            <w:noWrap/>
+          </w:tcPr>
+          <w:p>
+            <w:pPr>
+              <w:spacing w:after="0" w:line="240" w:lineRule="auto"/>
+              <w:jc w:val="center"/>
+              <w:rPr>
+                <w:rFonts w:eastAsia="Times New Roman" w:cs="Times New Roman"/>
+                <w:color w:val="000000"/>
+                <w:sz w:val="14"/>
+                <w:lang w:val="en-GB"/>
+              </w:rPr>
+            </w:pPr>
+            <w:r>
+              <w:rPr>
+                <w:rFonts w:eastAsia="Times New Roman" w:cs="Times New Roman"/>
+                <w:color w:val="000000"/>
+                <w:sz w:val="14"/>
+                <w:lang w:val="en-GB"/>
+              </w:rPr>
+              <w:t>40.60</w:t>
+            </w:r>
+          </w:p>
+        </w:tc>
+        <w:tc>
+          <w:tcPr>
+            <w:tcW w:w="655" w:type="dxa"/>
+            <w:tcBorders>
+              <w:top w:val="nil"/>
+              <w:left w:val="nil"/>
+              <w:bottom w:val="nil"/>
+              <w:right w:val="nil"/>
+            </w:tcBorders>
+            <w:shd w:val="clear" w:color="auto" w:fill="auto"/>
+            <w:noWrap/>
+          </w:tcPr>
+          <w:p>
+            <w:pPr>
+              <w:spacing w:after="0" w:line="240" w:lineRule="auto"/>
+              <w:jc w:val="center"/>
+              <w:rPr>
+                <w:rFonts w:eastAsia="Times New Roman" w:cs="Times New Roman"/>
+                <w:color w:val="000000"/>
+                <w:sz w:val="14"/>
+                <w:lang w:val="en-GB"/>
+              </w:rPr>
+            </w:pPr>
+            <w:r>
+              <w:rPr>
+                <w:rFonts w:eastAsia="Times New Roman" w:cs="Times New Roman"/>
+                <w:color w:val="000000"/>
+                <w:sz w:val="14"/>
+                <w:lang w:val="en-GB"/>
+              </w:rPr>
+              <w:t>28.79</w:t>
+            </w:r>
+          </w:p>
+        </w:tc>
+        <w:tc>
+          <w:tcPr>
+            <w:tcW w:w="655" w:type="dxa"/>
+            <w:tcBorders>
+              <w:top w:val="nil"/>
+              <w:left w:val="nil"/>
+              <w:bottom w:val="nil"/>
+              <w:right w:val="nil"/>
+            </w:tcBorders>
+            <w:shd w:val="clear" w:color="auto" w:fill="auto"/>
+            <w:noWrap/>
+          </w:tcPr>
+          <w:p>
+            <w:pPr>
+              <w:spacing w:after="0" w:line="240" w:lineRule="auto"/>
+              <w:jc w:val="center"/>
+              <w:rPr>
+                <w:rFonts w:eastAsia="Times New Roman" w:cs="Times New Roman"/>
+                <w:color w:val="000000"/>
+                <w:sz w:val="14"/>
+                <w:lang w:val="en-GB"/>
+              </w:rPr>
+            </w:pPr>
+            <w:r>
+              <w:rPr>
+                <w:rFonts w:eastAsia="Times New Roman" w:cs="Times New Roman"/>
+                <w:color w:val="000000"/>
+                <w:sz w:val="14"/>
+                <w:lang w:val="en-GB"/>
+              </w:rPr>
+              <w:t>28.19</w:t>
+            </w:r>
+          </w:p>
+        </w:tc>
+        <w:tc>
+          <w:tcPr>
+            <w:tcW w:w="655" w:type="dxa"/>
+            <w:tcBorders>
+              <w:top w:val="nil"/>
+              <w:left w:val="nil"/>
+              <w:bottom w:val="nil"/>
+              <w:right w:val="nil"/>
+            </w:tcBorders>
+            <w:shd w:val="clear" w:color="auto" w:fill="auto"/>
+            <w:noWrap/>
+          </w:tcPr>
+          <w:p>
+            <w:pPr>
+              <w:spacing w:after="0" w:line="240" w:lineRule="auto"/>
+              <w:jc w:val="center"/>
+              <w:rPr>
+                <w:rFonts w:eastAsia="Times New Roman" w:cs="Times New Roman"/>
+                <w:color w:val="000000"/>
+                <w:sz w:val="14"/>
+                <w:lang w:val="en-GB"/>
+              </w:rPr>
+            </w:pPr>
+            <w:r>
+              <w:rPr>
+                <w:rFonts w:eastAsia="Times New Roman" w:cs="Times New Roman"/>
+                <w:color w:val="000000"/>
+                <w:sz w:val="14"/>
+                <w:lang w:val="en-GB"/>
+              </w:rPr>
+              <w:t>29.46</w:t>
+            </w:r>
+          </w:p>
+        </w:tc>
+        <w:tc>
+          <w:tcPr>
+            <w:tcW w:w="658" w:type="dxa"/>
+            <w:tcBorders>
+              <w:top w:val="nil"/>
+              <w:left w:val="nil"/>
+              <w:bottom w:val="nil"/>
+              <w:right w:val="single" w:sz="8" w:space="0" w:color="auto"/>
+            </w:tcBorders>
+            <w:shd w:val="clear" w:color="auto" w:fill="auto"/>
+            <w:noWrap/>
+          </w:tcPr>
+          <w:p>
+            <w:pPr>
+              <w:spacing w:after="0" w:line="240" w:lineRule="auto"/>
+              <w:jc w:val="center"/>
+              <w:rPr>
+                <w:rFonts w:eastAsia="Times New Roman" w:cs="Times New Roman"/>
+                <w:color w:val="000000"/>
+                <w:sz w:val="14"/>
+                <w:lang w:val="en-GB"/>
+              </w:rPr>
+            </w:pPr>
+            <w:r>
+              <w:rPr>
+                <w:rFonts w:eastAsia="Times New Roman" w:cs="Times New Roman"/>
+                <w:color w:val="000000"/>
+                <w:sz w:val="14"/>
+                <w:lang w:val="en-GB"/>
+              </w:rPr>
+              <w:t>24.56</w:t>
+            </w:r>
+          </w:p>
+        </w:tc>
+      </w:tr>
+      <w:tr>
+        <w:trPr>
+          <w:trHeight w:val="253"/>
+          <w:jc w:val="center"/>
+        </w:trPr>
+        <w:tc>
+          <w:tcPr>
+            <w:tcW w:w="3400" w:type="dxa"/>
+            <w:tcBorders>
               <w:top w:val="single" w:sz="8" w:space="0" w:color="auto"/>
               <w:left w:val="single" w:sz="8" w:space="0" w:color="auto"/>
               <w:bottom w:val="single" w:sz="8" w:space="0" w:color="auto"/>
@@ -23321,7 +23915,7 @@
         </w:tc>
         <w:tc>
           <w:tcPr>
-            <w:tcW w:w="655" w:type="dxa"/>
+            <w:tcW w:w="658" w:type="dxa"/>
             <w:tcBorders>
               <w:top w:val="single" w:sz="8" w:space="0" w:color="auto"/>
               <w:left w:val="nil"/>
@@ -23391,6 +23985,7 @@
                 <w:sz w:val="14"/>
                 <w:lang w:val="en-GB"/>
               </w:rPr>
+              <w:lastRenderedPageBreak/>
               <w:t>Sharpe Ratio (%)</w:t>
             </w:r>
           </w:p>
@@ -23663,7 +24258,7 @@
         </w:tc>
         <w:tc>
           <w:tcPr>
-            <w:tcW w:w="655" w:type="dxa"/>
+            <w:tcW w:w="658" w:type="dxa"/>
             <w:tcBorders>
               <w:top w:val="nil"/>
               <w:left w:val="nil"/>
@@ -24006,7 +24601,7 @@
         </w:tc>
         <w:tc>
           <w:tcPr>
-            <w:tcW w:w="655" w:type="dxa"/>
+            <w:tcW w:w="658" w:type="dxa"/>
             <w:tcBorders>
               <w:top w:val="nil"/>
               <w:left w:val="nil"/>
@@ -24078,7 +24673,6 @@
                 <w:sz w:val="14"/>
                 <w:lang w:val="en-GB"/>
               </w:rPr>
-              <w:lastRenderedPageBreak/>
               <w:t>Sortino</w:t>
             </w:r>
             <w:proofErr w:type="spellEnd"/>
@@ -24361,7 +24955,7 @@
         </w:tc>
         <w:tc>
           <w:tcPr>
-            <w:tcW w:w="655" w:type="dxa"/>
+            <w:tcW w:w="658" w:type="dxa"/>
             <w:tcBorders>
               <w:top w:val="nil"/>
               <w:left w:val="nil"/>
@@ -24698,7 +25292,7 @@
         </w:tc>
         <w:tc>
           <w:tcPr>
-            <w:tcW w:w="655" w:type="dxa"/>
+            <w:tcW w:w="658" w:type="dxa"/>
             <w:tcBorders>
               <w:top w:val="single" w:sz="8" w:space="0" w:color="auto"/>
               <w:left w:val="nil"/>
@@ -25060,7 +25654,7 @@
         </w:tc>
         <w:tc>
           <w:tcPr>
-            <w:tcW w:w="655" w:type="dxa"/>
+            <w:tcW w:w="658" w:type="dxa"/>
             <w:tcBorders>
               <w:top w:val="nil"/>
               <w:left w:val="nil"/>
@@ -25423,7 +26017,7 @@
         </w:tc>
         <w:tc>
           <w:tcPr>
-            <w:tcW w:w="655" w:type="dxa"/>
+            <w:tcW w:w="658" w:type="dxa"/>
             <w:tcBorders>
               <w:top w:val="nil"/>
               <w:left w:val="nil"/>
@@ -25764,7 +26358,7 @@
         </w:tc>
         <w:tc>
           <w:tcPr>
-            <w:tcW w:w="655" w:type="dxa"/>
+            <w:tcW w:w="658" w:type="dxa"/>
             <w:tcBorders>
               <w:top w:val="nil"/>
               <w:left w:val="nil"/>
@@ -26101,7 +26695,7 @@
         </w:tc>
         <w:tc>
           <w:tcPr>
-            <w:tcW w:w="655" w:type="dxa"/>
+            <w:tcW w:w="658" w:type="dxa"/>
             <w:tcBorders>
               <w:top w:val="single" w:sz="8" w:space="0" w:color="auto"/>
               <w:left w:val="nil"/>
@@ -26443,7 +27037,7 @@
         </w:tc>
         <w:tc>
           <w:tcPr>
-            <w:tcW w:w="655" w:type="dxa"/>
+            <w:tcW w:w="658" w:type="dxa"/>
             <w:tcBorders>
               <w:top w:val="nil"/>
               <w:left w:val="nil"/>
@@ -26786,7 +27380,7 @@
         </w:tc>
         <w:tc>
           <w:tcPr>
-            <w:tcW w:w="655" w:type="dxa"/>
+            <w:tcW w:w="658" w:type="dxa"/>
             <w:tcBorders>
               <w:top w:val="nil"/>
               <w:left w:val="nil"/>
@@ -27129,7 +27723,7 @@
         </w:tc>
         <w:tc>
           <w:tcPr>
-            <w:tcW w:w="655" w:type="dxa"/>
+            <w:tcW w:w="658" w:type="dxa"/>
             <w:tcBorders>
               <w:top w:val="nil"/>
               <w:left w:val="nil"/>
@@ -27331,27 +27925,13 @@
         <w:rPr>
           <w:b/>
         </w:rPr>
-        <w:t xml:space="preserve">Consisting with the former part of the report, when we refers to ROIC-weighted </w:t>
-      </w:r>
-      <w:proofErr w:type="gramStart"/>
+        <w:t xml:space="preserve">Consisting with the former part of the report, when we refers to ROIC-weighted index, </w:t>
+      </w:r>
       <w:r>
         <w:rPr>
           <w:b/>
         </w:rPr>
-        <w:t xml:space="preserve">index, </w:t>
-      </w:r>
-      <w:r>
-        <w:rPr>
-          <w:b/>
-        </w:rPr>
-        <w:t xml:space="preserve"> we</w:t>
-      </w:r>
-      <w:proofErr w:type="gramEnd"/>
-      <w:r>
-        <w:rPr>
-          <w:b/>
-        </w:rPr>
-        <w:t xml:space="preserve"> can see the majority of beta are highly positive and  ROCE regression procedure are also with the same feature, but for those three ROA, Profit Margin and LTDE ratio, the negative or unsolid beta may explain all the underperformance.</w:t>
+        <w:t xml:space="preserve"> we can see the majority of beta are highly positive and  ROCE regression procedure are also with the same feature, but for those three ROA, Profit Margin and LTDE ratio, the negative or unsolid beta may explain all the underperformance.</w:t>
       </w:r>
     </w:p>
     <w:p>
@@ -28449,6 +29029,7 @@
     <w:lsdException w:name="HTML Sample" w:semiHidden="1" w:unhideWhenUsed="1"/>
     <w:lsdException w:name="HTML Typewriter" w:semiHidden="1" w:unhideWhenUsed="1"/>
     <w:lsdException w:name="HTML Variable" w:semiHidden="1" w:unhideWhenUsed="1"/>
+    <w:lsdException w:name="Normal Table" w:semiHidden="1" w:unhideWhenUsed="1"/>
     <w:lsdException w:name="annotation subject" w:semiHidden="1" w:unhideWhenUsed="1"/>
     <w:lsdException w:name="No List" w:semiHidden="1" w:unhideWhenUsed="1"/>
     <w:lsdException w:name="Outline List 1" w:semiHidden="1" w:unhideWhenUsed="1"/>
@@ -28495,8 +29076,10 @@
     <w:lsdException w:name="Table Subtle 2" w:semiHidden="1" w:unhideWhenUsed="1"/>
     <w:lsdException w:name="Table Web 1" w:semiHidden="1" w:unhideWhenUsed="1"/>
     <w:lsdException w:name="Table Web 2" w:semiHidden="1" w:unhideWhenUsed="1"/>
+    <w:lsdException w:name="Table Web 3" w:semiHidden="1" w:unhideWhenUsed="1"/>
     <w:lsdException w:name="Balloon Text" w:semiHidden="1" w:unhideWhenUsed="1"/>
     <w:lsdException w:name="Table Grid" w:uiPriority="39"/>
+    <w:lsdException w:name="Table Theme" w:semiHidden="1" w:unhideWhenUsed="1"/>
     <w:lsdException w:name="Placeholder Text" w:semiHidden="1"/>
     <w:lsdException w:name="No Spacing" w:uiPriority="1" w:qFormat="1"/>
     <w:lsdException w:name="Light Shading" w:uiPriority="60"/>
@@ -28725,6 +29308,7 @@
   <w:style w:type="character" w:default="1" w:styleId="DefaultParagraphFont">
     <w:name w:val="Default Paragraph Font"/>
     <w:uiPriority w:val="1"/>
+    <w:semiHidden/>
     <w:unhideWhenUsed/>
   </w:style>
   <w:style w:type="table" w:default="1" w:styleId="TableNormal">
@@ -29287,7 +29871,7 @@
 </file>
 
 <file path=customXml/itemProps1.xml><?xml version="1.0" encoding="utf-8"?>
-<ds:datastoreItem xmlns:ds="http://schemas.openxmlformats.org/officeDocument/2006/customXml" ds:itemID="{CAA38ED7-D743-4844-943C-6A2E368CB32D}">
+<ds:datastoreItem xmlns:ds="http://schemas.openxmlformats.org/officeDocument/2006/customXml" ds:itemID="{38ABFCE0-4635-4673-A3FF-145FED569F64}">
   <ds:schemaRefs>
     <ds:schemaRef ds:uri="http://schemas.openxmlformats.org/officeDocument/2006/bibliography"/>
   </ds:schemaRefs>
